--- a/LightsOut_Protokoll.docx
+++ b/LightsOut_Protokoll.docx
@@ -4,10 +4,6 @@
   <w:body>
     <w:sdt>
       <w:sdtPr>
-        <w:rPr>
-          <w:rFonts w:eastAsiaTheme="minorHAnsi"/>
-          <w:lang w:eastAsia="en-US"/>
-        </w:rPr>
         <w:id w:val="1953427328"/>
         <w:docPartObj>
           <w:docPartGallery w:val="Cover Pages"/>
@@ -17,9 +13,6 @@
       <w:sdtEndPr/>
       <w:sdtContent>
         <w:p>
-          <w:pPr>
-            <w:pStyle w:val="KeinLeerraum"/>
-          </w:pPr>
           <w:r>
             <w:rPr>
               <w:noProof/>
@@ -27,7 +20,7 @@
             <mc:AlternateContent>
               <mc:Choice Requires="wpg">
                 <w:drawing>
-                  <wp:anchor distT="0" distB="0" distL="114300" distR="114300" simplePos="0" relativeHeight="251659264" behindDoc="1" locked="0" layoutInCell="1" allowOverlap="1">
+                  <wp:anchor distT="0" distB="0" distL="114300" distR="114300" simplePos="0" relativeHeight="251659264" behindDoc="1" locked="0" layoutInCell="1" allowOverlap="1" wp14:anchorId="13FB6A28" wp14:editId="2F24349C">
                     <wp:simplePos x="0" y="0"/>
                     <mc:AlternateContent>
                       <mc:Choice Requires="wp14">
@@ -3432,7 +3425,7 @@
               </mc:Choice>
               <mc:Fallback>
                 <w:pict>
-                  <v:group id="Gruppe 2" o:spid="_x0000_s1026" style="position:absolute;margin-left:0;margin-top:0;width:172.8pt;height:718.55pt;z-index:-251657216;mso-width-percent:330;mso-height-percent:950;mso-left-percent:40;mso-position-horizontal-relative:page;mso-position-vertical:center;mso-position-vertical-relative:page;mso-width-percent:330;mso-height-percent:950;mso-left-percent:40" coordsize="21945,91257" o:gfxdata="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">
+                  <v:group w14:anchorId="13FB6A28" id="Gruppe 2" o:spid="_x0000_s1026" style="position:absolute;margin-left:0;margin-top:0;width:172.8pt;height:718.55pt;z-index:-251657216;mso-width-percent:330;mso-height-percent:950;mso-left-percent:40;mso-position-horizontal-relative:page;mso-position-vertical:center;mso-position-vertical-relative:page;mso-width-percent:330;mso-height-percent:950;mso-left-percent:40" coordsize="21945,91257" o:gfxdata="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">
                     <v:rect id="Rechteck 3" o:spid="_x0000_s1027" style="position:absolute;width:1945;height:91257;visibility:visible;mso-wrap-style:square;v-text-anchor:middle" o:gfxdata="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" fillcolor="#44546a [3215]" stroked="f" strokeweight="1pt"/>
                     <v:shapetype id="_x0000_t15" coordsize="21600,21600" o:spt="15" adj="16200" path="m@0,l,,,21600@0,21600,21600,10800xe">
                       <v:stroke joinstyle="miter"/>
@@ -3604,7 +3597,7 @@
             <mc:AlternateContent>
               <mc:Choice Requires="wps">
                 <w:drawing>
-                  <wp:anchor distT="0" distB="0" distL="114300" distR="114300" simplePos="0" relativeHeight="251661312" behindDoc="0" locked="0" layoutInCell="1" allowOverlap="1">
+                  <wp:anchor distT="0" distB="0" distL="114300" distR="114300" simplePos="0" relativeHeight="251661312" behindDoc="0" locked="0" layoutInCell="1" allowOverlap="1" wp14:anchorId="1B03015E" wp14:editId="5D582B91">
                     <wp:simplePos x="0" y="0"/>
                     <mc:AlternateContent>
                       <mc:Choice Requires="wp14">
@@ -3746,7 +3739,7 @@
               </mc:Choice>
               <mc:Fallback>
                 <w:pict>
-                  <v:shapetype id="_x0000_t202" coordsize="21600,21600" o:spt="202" path="m,l,21600r21600,l21600,xe">
+                  <v:shapetype w14:anchorId="1B03015E" id="_x0000_t202" coordsize="21600,21600" o:spt="202" path="m,l,21600r21600,l21600,xe">
                     <v:stroke joinstyle="miter"/>
                     <v:path gradientshapeok="t" o:connecttype="rect"/>
                   </v:shapetype>
@@ -3823,7 +3816,7 @@
             <mc:AlternateContent>
               <mc:Choice Requires="wps">
                 <w:drawing>
-                  <wp:anchor distT="0" distB="0" distL="114300" distR="114300" simplePos="0" relativeHeight="251660288" behindDoc="0" locked="0" layoutInCell="1" allowOverlap="1">
+                  <wp:anchor distT="0" distB="0" distL="114300" distR="114300" simplePos="0" relativeHeight="251660288" behindDoc="0" locked="0" layoutInCell="1" allowOverlap="1" wp14:anchorId="1A8C5144" wp14:editId="14164D49">
                     <wp:simplePos x="0" y="0"/>
                     <mc:AlternateContent>
                       <mc:Choice Requires="wp14">
@@ -3993,7 +3986,7 @@
               </mc:Choice>
               <mc:Fallback>
                 <w:pict>
-                  <v:shape id="Textfeld 1" o:spid="_x0000_s1056" type="#_x0000_t202" style="position:absolute;margin-left:0;margin-top:0;width:4in;height:84.25pt;z-index:251660288;visibility:visible;mso-wrap-style:square;mso-width-percent:450;mso-height-percent:0;mso-left-percent:420;mso-top-percent:175;mso-wrap-distance-left:9pt;mso-wrap-distance-top:0;mso-wrap-distance-right:9pt;mso-wrap-distance-bottom:0;mso-position-horizontal-relative:page;mso-position-vertical-relative:page;mso-width-percent:450;mso-height-percent:0;mso-left-percent:420;mso-top-percent:175;mso-width-relative:page;mso-height-relative:margin;v-text-anchor:top" o:gfxdata="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" filled="f" stroked="f" strokeweight=".5pt">
+                  <v:shape w14:anchorId="1A8C5144" id="Textfeld 1" o:spid="_x0000_s1056" type="#_x0000_t202" style="position:absolute;margin-left:0;margin-top:0;width:4in;height:84.25pt;z-index:251660288;visibility:visible;mso-wrap-style:square;mso-width-percent:450;mso-height-percent:0;mso-left-percent:420;mso-top-percent:175;mso-wrap-distance-left:9pt;mso-wrap-distance-top:0;mso-wrap-distance-right:9pt;mso-wrap-distance-bottom:0;mso-position-horizontal-relative:page;mso-position-vertical-relative:page;mso-width-percent:450;mso-height-percent:0;mso-left-percent:420;mso-top-percent:175;mso-width-relative:page;mso-height-relative:margin;v-text-anchor:top" o:gfxdata="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" filled="f" stroked="f" strokeweight=".5pt">
                     <v:textbox style="mso-fit-shape-to-text:t" inset="0,0,0,0">
                       <w:txbxContent>
                         <w:p>
@@ -5313,10 +5306,10 @@
         <w:tblLook w:val="04A0" w:firstRow="1" w:lastRow="0" w:firstColumn="1" w:lastColumn="0" w:noHBand="0" w:noVBand="1"/>
       </w:tblPr>
       <w:tblGrid>
-        <w:gridCol w:w="2242"/>
-        <w:gridCol w:w="2217"/>
-        <w:gridCol w:w="2222"/>
-        <w:gridCol w:w="2391"/>
+        <w:gridCol w:w="2265"/>
+        <w:gridCol w:w="2265"/>
+        <w:gridCol w:w="2266"/>
+        <w:gridCol w:w="2266"/>
       </w:tblGrid>
       <w:tr>
         <w:trPr>
@@ -5417,6 +5410,9 @@
             <w:pPr>
               <w:cnfStyle w:val="000000100000" w:firstRow="0" w:lastRow="0" w:firstColumn="0" w:lastColumn="0" w:oddVBand="0" w:evenVBand="0" w:oddHBand="1" w:evenHBand="0" w:firstRowFirstColumn="0" w:firstRowLastColumn="0" w:lastRowFirstColumn="0" w:lastRowLastColumn="0"/>
             </w:pPr>
+            <w:r>
+              <w:t>0</w:t>
+            </w:r>
           </w:p>
         </w:tc>
       </w:tr>
@@ -5463,6 +5459,9 @@
             <w:pPr>
               <w:cnfStyle w:val="000000000000" w:firstRow="0" w:lastRow="0" w:firstColumn="0" w:lastColumn="0" w:oddVBand="0" w:evenVBand="0" w:oddHBand="0" w:evenHBand="0" w:firstRowFirstColumn="0" w:firstRowLastColumn="0" w:lastRowFirstColumn="0" w:lastRowLastColumn="0"/>
             </w:pPr>
+            <w:r>
+              <w:t>4</w:t>
+            </w:r>
           </w:p>
         </w:tc>
       </w:tr>
@@ -5515,6 +5514,9 @@
             <w:pPr>
               <w:cnfStyle w:val="000000100000" w:firstRow="0" w:lastRow="0" w:firstColumn="0" w:lastColumn="0" w:oddVBand="0" w:evenVBand="0" w:oddHBand="1" w:evenHBand="0" w:firstRowFirstColumn="0" w:firstRowLastColumn="0" w:lastRowFirstColumn="0" w:lastRowLastColumn="0"/>
             </w:pPr>
+            <w:r>
+              <w:t>0</w:t>
+            </w:r>
           </w:p>
         </w:tc>
       </w:tr>
@@ -5564,6 +5566,9 @@
             <w:pPr>
               <w:cnfStyle w:val="000000000000" w:firstRow="0" w:lastRow="0" w:firstColumn="0" w:lastColumn="0" w:oddVBand="0" w:evenVBand="0" w:oddHBand="0" w:evenHBand="0" w:firstRowFirstColumn="0" w:firstRowLastColumn="0" w:lastRowFirstColumn="0" w:lastRowLastColumn="0"/>
             </w:pPr>
+            <w:r>
+              <w:t>0</w:t>
+            </w:r>
           </w:p>
         </w:tc>
       </w:tr>
@@ -5613,6 +5618,9 @@
             <w:pPr>
               <w:cnfStyle w:val="000000100000" w:firstRow="0" w:lastRow="0" w:firstColumn="0" w:lastColumn="0" w:oddVBand="0" w:evenVBand="0" w:oddHBand="1" w:evenHBand="0" w:firstRowFirstColumn="0" w:firstRowLastColumn="0" w:lastRowFirstColumn="0" w:lastRowLastColumn="0"/>
             </w:pPr>
+            <w:r>
+              <w:t>4</w:t>
+            </w:r>
           </w:p>
         </w:tc>
       </w:tr>
@@ -5657,7 +5665,10 @@
               <w:cnfStyle w:val="000000000000" w:firstRow="0" w:lastRow="0" w:firstColumn="0" w:lastColumn="0" w:oddVBand="0" w:evenVBand="0" w:oddHBand="0" w:evenHBand="0" w:firstRowFirstColumn="0" w:firstRowLastColumn="0" w:lastRowFirstColumn="0" w:lastRowLastColumn="0"/>
             </w:pPr>
             <w:r>
-              <w:t>3+Sträßler+Steinwender</w:t>
+              <w:t>7</w:t>
+            </w:r>
+            <w:r>
+              <w:t>+Sträßler</w:t>
             </w:r>
           </w:p>
         </w:tc>
@@ -5713,19 +5724,17 @@
       <w:r>
         <w:t>Ausführung</w:t>
       </w:r>
-      <w:bookmarkStart w:id="7" w:name="_GoBack"/>
       <w:bookmarkEnd w:id="6"/>
-      <w:bookmarkEnd w:id="7"/>
     </w:p>
     <w:p>
       <w:pPr>
         <w:pStyle w:val="berschrift2"/>
       </w:pPr>
-      <w:bookmarkStart w:id="8" w:name="_Toc406609280"/>
+      <w:bookmarkStart w:id="7" w:name="_Toc406609280"/>
       <w:r>
         <w:t>Model</w:t>
       </w:r>
-      <w:bookmarkEnd w:id="8"/>
+      <w:bookmarkEnd w:id="7"/>
     </w:p>
     <w:p>
       <w:r>
@@ -5907,34 +5916,72 @@
     </w:p>
     <w:p>
       <w:pPr>
-        <w:rPr>
-          <w:lang w:val="en-US"/>
-        </w:rPr>
+        <w:pStyle w:val="berschrift2"/>
       </w:pPr>
-      <w:bookmarkStart w:id="9" w:name="_Toc406609281"/>
-      <w:r>
-        <w:rPr>
-          <w:lang w:val="en-US"/>
-        </w:rPr>
+      <w:bookmarkStart w:id="8" w:name="_Toc406609281"/>
+      <w:r>
         <w:t>View</w:t>
       </w:r>
-      <w:bookmarkEnd w:id="9"/>
-      <w:r>
-        <w:rPr>
-          <w:lang w:val="en-US"/>
-        </w:rPr>
+      <w:bookmarkEnd w:id="8"/>
+      <w:r>
         <w:t xml:space="preserve"> </w:t>
+      </w:r>
+    </w:p>
+    <w:p>
+      <w:r>
+        <w:t xml:space="preserve">Das View Element beinhaltet die Klasse </w:t>
+      </w:r>
+      <w:proofErr w:type="spellStart"/>
+      <w:r>
+        <w:t>LightsOutFrame</w:t>
+      </w:r>
+      <w:proofErr w:type="spellEnd"/>
+      <w:r>
+        <w:t xml:space="preserve"> und </w:t>
+      </w:r>
+      <w:proofErr w:type="spellStart"/>
+      <w:r>
+        <w:t>LightsOutPanel</w:t>
+      </w:r>
+      <w:proofErr w:type="spellEnd"/>
+      <w:r>
+        <w:t xml:space="preserve">. </w:t>
+      </w:r>
+    </w:p>
+    <w:p>
+      <w:r>
+        <w:t>Die Frame Klasse ist für die groben Einstellungen des Fensters zuständig, wie zum Beispiel: Größe des Fensters.</w:t>
+      </w:r>
+    </w:p>
+    <w:p>
+      <w:r>
+        <w:t xml:space="preserve">Die Panel Klasse ist für den Inhalt des Fensters verantwortlich. In der Klasse gibt es eine Konstante um die Anzahl der Felder zu bestimmen. Die Klasse verfügt über eine </w:t>
+      </w:r>
+      <w:r>
+        <w:t>initial</w:t>
+      </w:r>
+      <w:r>
+        <w:t xml:space="preserve"> Methode in der nur die Buttons erstellt und auf schwarz gestellt werden. Weiters gibt es eine Methode (press()) in der die Farbe der Buttons geändert wird. Entweder von schwarz auf weiß oder von weiß auf schwarz. </w:t>
+      </w:r>
+      <w:r>
+        <w:t>Zusätzlich</w:t>
+      </w:r>
+      <w:r>
+        <w:t xml:space="preserve"> beinhaltet sie eine Methode </w:t>
+      </w:r>
+      <w:r>
+        <w:t>für ein Gewinn-Popup.</w:t>
       </w:r>
     </w:p>
     <w:p>
       <w:pPr>
         <w:pStyle w:val="berschrift2"/>
       </w:pPr>
-      <w:bookmarkStart w:id="10" w:name="_Toc406609282"/>
+      <w:bookmarkStart w:id="9" w:name="_Toc406609282"/>
       <w:r>
         <w:t>Controller</w:t>
       </w:r>
-      <w:bookmarkEnd w:id="10"/>
+      <w:bookmarkEnd w:id="9"/>
     </w:p>
     <w:p>
       <w:r>
@@ -5969,6 +6016,7 @@
       </w:r>
       <w:proofErr w:type="spellStart"/>
       <w:r>
+        <w:lastRenderedPageBreak/>
         <w:t>ActionCommand</w:t>
       </w:r>
       <w:proofErr w:type="spellEnd"/>
@@ -5988,15 +6036,18 @@
       <w:pPr>
         <w:pStyle w:val="berschrift1"/>
       </w:pPr>
-      <w:bookmarkStart w:id="11" w:name="_Toc406609283"/>
+      <w:bookmarkStart w:id="10" w:name="_Toc406609283"/>
       <w:r>
         <w:t>Entwicklungsumgebung</w:t>
       </w:r>
-      <w:bookmarkEnd w:id="11"/>
+      <w:bookmarkEnd w:id="10"/>
     </w:p>
     <w:p>
       <w:r>
-        <w:t xml:space="preserve">Das Programm wurde in </w:t>
+        <w:t>Das Programm wurd</w:t>
+      </w:r>
+      <w:r>
+        <w:t xml:space="preserve">e in </w:t>
       </w:r>
       <w:proofErr w:type="spellStart"/>
       <w:r>
@@ -6004,7 +6055,10 @@
       </w:r>
       <w:proofErr w:type="spellEnd"/>
       <w:r>
-        <w:t xml:space="preserve"> unter Windows 8.1, Steinwender, </w:t>
+        <w:t xml:space="preserve"> unter Windows 8.1</w:t>
+      </w:r>
+      <w:r>
+        <w:t xml:space="preserve">, </w:t>
       </w:r>
       <w:proofErr w:type="spellStart"/>
       <w:r>
@@ -6016,7 +6070,10 @@
       </w:r>
       <w:r>
         <w:br/>
-        <w:t xml:space="preserve">Die Verschiedenen benutzten Versionen von </w:t>
+        <w:t>Die v</w:t>
+      </w:r>
+      <w:r>
+        <w:t xml:space="preserve">erschiedenen benutzten Versionen von </w:t>
       </w:r>
       <w:proofErr w:type="spellStart"/>
       <w:r>
@@ -6031,12 +6088,11 @@
       <w:pPr>
         <w:pStyle w:val="berschrift1"/>
       </w:pPr>
-      <w:bookmarkStart w:id="12" w:name="_Toc406609284"/>
-      <w:r>
-        <w:lastRenderedPageBreak/>
+      <w:bookmarkStart w:id="11" w:name="_Toc406609284"/>
+      <w:r>
         <w:t>Installation</w:t>
       </w:r>
-      <w:bookmarkEnd w:id="12"/>
+      <w:bookmarkEnd w:id="11"/>
     </w:p>
     <w:p>
       <w:r>
@@ -6078,11 +6134,11 @@
       <w:pPr>
         <w:pStyle w:val="berschrift1"/>
       </w:pPr>
-      <w:bookmarkStart w:id="13" w:name="_Toc406609285"/>
+      <w:bookmarkStart w:id="12" w:name="_Toc406609285"/>
       <w:r>
         <w:t>Benötigte Zeit</w:t>
       </w:r>
-      <w:bookmarkEnd w:id="13"/>
+      <w:bookmarkEnd w:id="12"/>
     </w:p>
     <w:tbl>
       <w:tblPr>
@@ -6270,6 +6326,9 @@
             <w:pPr>
               <w:cnfStyle w:val="000000100000" w:firstRow="0" w:lastRow="0" w:firstColumn="0" w:lastColumn="0" w:oddVBand="0" w:evenVBand="0" w:oddHBand="1" w:evenHBand="0" w:firstRowFirstColumn="0" w:firstRowLastColumn="0" w:lastRowFirstColumn="0" w:lastRowLastColumn="0"/>
             </w:pPr>
+            <w:r>
+              <w:t>4</w:t>
+            </w:r>
           </w:p>
         </w:tc>
         <w:tc>
@@ -6280,6 +6339,9 @@
             <w:pPr>
               <w:cnfStyle w:val="000000100000" w:firstRow="0" w:lastRow="0" w:firstColumn="0" w:lastColumn="0" w:oddVBand="0" w:evenVBand="0" w:oddHBand="1" w:evenHBand="0" w:firstRowFirstColumn="0" w:firstRowLastColumn="0" w:lastRowFirstColumn="0" w:lastRowLastColumn="0"/>
             </w:pPr>
+            <w:r>
+              <w:t>5</w:t>
+            </w:r>
           </w:p>
         </w:tc>
         <w:tc>
@@ -6290,6 +6352,11 @@
             <w:pPr>
               <w:cnfStyle w:val="000000100000" w:firstRow="0" w:lastRow="0" w:firstColumn="0" w:lastColumn="0" w:oddVBand="0" w:evenVBand="0" w:oddHBand="1" w:evenHBand="0" w:firstRowFirstColumn="0" w:firstRowLastColumn="0" w:lastRowFirstColumn="0" w:lastRowLastColumn="0"/>
             </w:pPr>
+            <w:r>
+              <w:t>125</w:t>
+            </w:r>
+            <w:bookmarkStart w:id="13" w:name="_GoBack"/>
+            <w:bookmarkEnd w:id="13"/>
           </w:p>
         </w:tc>
       </w:tr>
@@ -7763,7 +7830,7 @@
 </file>
 
 <file path=customXml/itemProps2.xml><?xml version="1.0" encoding="utf-8"?>
-<ds:datastoreItem xmlns:ds="http://schemas.openxmlformats.org/officeDocument/2006/customXml" ds:itemID="{0F0096EB-AC06-42F1-B428-7A3F594B15C5}">
+<ds:datastoreItem xmlns:ds="http://schemas.openxmlformats.org/officeDocument/2006/customXml" ds:itemID="{CCF2C586-F261-4474-8C2C-9EF4D15A6450}">
   <ds:schemaRefs>
     <ds:schemaRef ds:uri="http://schemas.openxmlformats.org/officeDocument/2006/bibliography"/>
   </ds:schemaRefs>

--- a/LightsOut_Protokoll.docx
+++ b/LightsOut_Protokoll.docx
@@ -16,6 +16,7 @@
           <w:r>
             <w:rPr>
               <w:noProof/>
+              <w:lang w:eastAsia="de-AT"/>
             </w:rPr>
             <mc:AlternateContent>
               <mc:Choice Requires="wpg">
@@ -3593,6 +3594,7 @@
           <w:r>
             <w:rPr>
               <w:noProof/>
+              <w:lang w:eastAsia="de-AT"/>
             </w:rPr>
             <mc:AlternateContent>
               <mc:Choice Requires="wps">
@@ -3692,18 +3694,8 @@
                                         <w:sz w:val="26"/>
                                         <w:szCs w:val="26"/>
                                       </w:rPr>
-                                      <w:t xml:space="preserve">Martin Weber, Jan-Philipp Steinwender,          Lukas </w:t>
+                                      <w:t>Martin Weber, Jan-Philipp Steinwender,          Lukas Sträßler</w:t>
                                     </w:r>
-                                    <w:proofErr w:type="spellStart"/>
-                                    <w:r>
-                                      <w:rPr>
-                                        <w:color w:val="5B9BD5" w:themeColor="accent1"/>
-                                        <w:sz w:val="26"/>
-                                        <w:szCs w:val="26"/>
-                                      </w:rPr>
-                                      <w:t>Sträßler</w:t>
-                                    </w:r>
-                                    <w:proofErr w:type="spellEnd"/>
                                   </w:sdtContent>
                                 </w:sdt>
                               </w:p>
@@ -3776,18 +3768,8 @@
                                   <w:sz w:val="26"/>
                                   <w:szCs w:val="26"/>
                                 </w:rPr>
-                                <w:t xml:space="preserve">Martin Weber, Jan-Philipp Steinwender,          Lukas </w:t>
+                                <w:t>Martin Weber, Jan-Philipp Steinwender,          Lukas Sträßler</w:t>
                               </w:r>
-                              <w:proofErr w:type="spellStart"/>
-                              <w:r>
-                                <w:rPr>
-                                  <w:color w:val="5B9BD5" w:themeColor="accent1"/>
-                                  <w:sz w:val="26"/>
-                                  <w:szCs w:val="26"/>
-                                </w:rPr>
-                                <w:t>Sträßler</w:t>
-                              </w:r>
-                              <w:proofErr w:type="spellEnd"/>
                             </w:sdtContent>
                           </w:sdt>
                         </w:p>
@@ -3812,6 +3794,7 @@
           <w:r>
             <w:rPr>
               <w:noProof/>
+              <w:lang w:eastAsia="de-AT"/>
             </w:rPr>
             <mc:AlternateContent>
               <mc:Choice Requires="wps">
@@ -3906,7 +3889,6 @@
                                   </w:sdtPr>
                                   <w:sdtEndPr/>
                                   <w:sdtContent>
-                                    <w:proofErr w:type="spellStart"/>
                                     <w:r>
                                       <w:rPr>
                                         <w:rFonts w:asciiTheme="majorHAnsi" w:eastAsiaTheme="majorEastAsia" w:hAnsiTheme="majorHAnsi" w:cstheme="majorBidi"/>
@@ -3914,17 +3896,7 @@
                                         <w:sz w:val="72"/>
                                         <w:szCs w:val="72"/>
                                       </w:rPr>
-                                      <w:t>Lights</w:t>
-                                    </w:r>
-                                    <w:proofErr w:type="spellEnd"/>
-                                    <w:r>
-                                      <w:rPr>
-                                        <w:rFonts w:asciiTheme="majorHAnsi" w:eastAsiaTheme="majorEastAsia" w:hAnsiTheme="majorHAnsi" w:cstheme="majorBidi"/>
-                                        <w:color w:val="262626" w:themeColor="text1" w:themeTint="D9"/>
-                                        <w:sz w:val="72"/>
-                                        <w:szCs w:val="72"/>
-                                      </w:rPr>
-                                      <w:t xml:space="preserve"> Out</w:t>
+                                      <w:t>Lights Out</w:t>
                                     </w:r>
                                   </w:sdtContent>
                                 </w:sdt>
@@ -4014,7 +3986,6 @@
                             </w:sdtPr>
                             <w:sdtEndPr/>
                             <w:sdtContent>
-                              <w:proofErr w:type="spellStart"/>
                               <w:r>
                                 <w:rPr>
                                   <w:rFonts w:asciiTheme="majorHAnsi" w:eastAsiaTheme="majorEastAsia" w:hAnsiTheme="majorHAnsi" w:cstheme="majorBidi"/>
@@ -4022,17 +3993,7 @@
                                   <w:sz w:val="72"/>
                                   <w:szCs w:val="72"/>
                                 </w:rPr>
-                                <w:t>Lights</w:t>
-                              </w:r>
-                              <w:proofErr w:type="spellEnd"/>
-                              <w:r>
-                                <w:rPr>
-                                  <w:rFonts w:asciiTheme="majorHAnsi" w:eastAsiaTheme="majorEastAsia" w:hAnsiTheme="majorHAnsi" w:cstheme="majorBidi"/>
-                                  <w:color w:val="262626" w:themeColor="text1" w:themeTint="D9"/>
-                                  <w:sz w:val="72"/>
-                                  <w:szCs w:val="72"/>
-                                </w:rPr>
-                                <w:t xml:space="preserve"> Out</w:t>
+                                <w:t>Lights Out</w:t>
                               </w:r>
                             </w:sdtContent>
                           </w:sdt>
@@ -4189,7 +4150,7 @@
                 <w:noProof/>
                 <w:webHidden/>
               </w:rPr>
-              <w:t>2</w:t>
+              <w:t>0</w:t>
             </w:r>
             <w:r>
               <w:rPr>
@@ -4257,7 +4218,7 @@
                 <w:noProof/>
                 <w:webHidden/>
               </w:rPr>
-              <w:t>2</w:t>
+              <w:t>0</w:t>
             </w:r>
             <w:r>
               <w:rPr>
@@ -4326,7 +4287,7 @@
                 <w:noProof/>
                 <w:webHidden/>
               </w:rPr>
-              <w:t>2</w:t>
+              <w:t>0</w:t>
             </w:r>
             <w:r>
               <w:rPr>
@@ -4394,7 +4355,7 @@
                 <w:noProof/>
                 <w:webHidden/>
               </w:rPr>
-              <w:t>2</w:t>
+              <w:t>0</w:t>
             </w:r>
             <w:r>
               <w:rPr>
@@ -4464,7 +4425,7 @@
                 <w:noProof/>
                 <w:webHidden/>
               </w:rPr>
-              <w:t>2</w:t>
+              <w:t>0</w:t>
             </w:r>
             <w:r>
               <w:rPr>
@@ -4534,7 +4495,7 @@
                 <w:noProof/>
                 <w:webHidden/>
               </w:rPr>
-              <w:t>3</w:t>
+              <w:t>0</w:t>
             </w:r>
             <w:r>
               <w:rPr>
@@ -4604,7 +4565,7 @@
                 <w:noProof/>
                 <w:webHidden/>
               </w:rPr>
-              <w:t>3</w:t>
+              <w:t>0</w:t>
             </w:r>
             <w:r>
               <w:rPr>
@@ -4672,7 +4633,7 @@
                 <w:noProof/>
                 <w:webHidden/>
               </w:rPr>
-              <w:t>3</w:t>
+              <w:t>0</w:t>
             </w:r>
             <w:r>
               <w:rPr>
@@ -4741,7 +4702,7 @@
                 <w:noProof/>
                 <w:webHidden/>
               </w:rPr>
-              <w:t>3</w:t>
+              <w:t>0</w:t>
             </w:r>
             <w:r>
               <w:rPr>
@@ -4809,7 +4770,7 @@
                 <w:noProof/>
                 <w:webHidden/>
               </w:rPr>
-              <w:t>3</w:t>
+              <w:t>0</w:t>
             </w:r>
             <w:r>
               <w:rPr>
@@ -4879,7 +4840,7 @@
                 <w:noProof/>
                 <w:webHidden/>
               </w:rPr>
-              <w:t>3</w:t>
+              <w:t>0</w:t>
             </w:r>
             <w:r>
               <w:rPr>
@@ -4949,7 +4910,7 @@
                 <w:noProof/>
                 <w:webHidden/>
               </w:rPr>
-              <w:t>3</w:t>
+              <w:t>0</w:t>
             </w:r>
             <w:r>
               <w:rPr>
@@ -5019,7 +4980,7 @@
                 <w:noProof/>
                 <w:webHidden/>
               </w:rPr>
-              <w:t>4</w:t>
+              <w:t>0</w:t>
             </w:r>
             <w:r>
               <w:rPr>
@@ -5089,7 +5050,7 @@
                 <w:noProof/>
                 <w:webHidden/>
               </w:rPr>
-              <w:t>4</w:t>
+              <w:t>0</w:t>
             </w:r>
             <w:r>
               <w:rPr>
@@ -5122,7 +5083,6 @@
       </w:r>
       <w:bookmarkStart w:id="0" w:name="_Toc406609273"/>
       <w:r>
-        <w:lastRenderedPageBreak/>
         <w:t>Aufgabenstellung</w:t>
       </w:r>
       <w:bookmarkEnd w:id="0"/>
@@ -5170,13 +5130,8 @@
         </w:numPr>
       </w:pPr>
       <w:r>
-        <w:t xml:space="preserve">Umgang mit </w:t>
-      </w:r>
-      <w:proofErr w:type="spellStart"/>
-      <w:r>
-        <w:t>GitHub</w:t>
-      </w:r>
-      <w:proofErr w:type="spellEnd"/>
+        <w:t>Umgang mit GitHub</w:t>
+      </w:r>
     </w:p>
     <w:p>
       <w:pPr>
@@ -5208,28 +5163,12 @@
     </w:p>
     <w:p>
       <w:r>
-        <w:t xml:space="preserve">Es soll eine </w:t>
-      </w:r>
-      <w:proofErr w:type="spellStart"/>
-      <w:r>
-        <w:t>Readme</w:t>
-      </w:r>
-      <w:proofErr w:type="spellEnd"/>
-      <w:r>
-        <w:t xml:space="preserve"> Datei erstellt werden in der das Team und die Arbeitsaufteilung definiert wird.</w:t>
+        <w:t>Es soll eine Readme Datei erstellt werden in der das Team und die Arbeitsaufteilung definiert wird.</w:t>
       </w:r>
     </w:p>
     <w:p>
       <w:r>
-        <w:t>Programmieren sie das Spiel "</w:t>
-      </w:r>
-      <w:proofErr w:type="spellStart"/>
-      <w:r>
-        <w:t>Lights</w:t>
-      </w:r>
-      <w:proofErr w:type="spellEnd"/>
-      <w:r>
-        <w:t xml:space="preserve"> Out" </w:t>
+        <w:t xml:space="preserve">Programmieren sie das Spiel "Lights Out" </w:t>
       </w:r>
     </w:p>
     <w:p>
@@ -5343,11 +5282,9 @@
             <w:pPr>
               <w:cnfStyle w:val="100000000000" w:firstRow="1" w:lastRow="0" w:firstColumn="0" w:lastColumn="0" w:oddVBand="0" w:evenVBand="0" w:oddHBand="0" w:evenHBand="0" w:firstRowFirstColumn="0" w:firstRowLastColumn="0" w:lastRowFirstColumn="0" w:lastRowLastColumn="0"/>
             </w:pPr>
-            <w:proofErr w:type="spellStart"/>
             <w:r>
               <w:t>Sträßler</w:t>
             </w:r>
-            <w:proofErr w:type="spellEnd"/>
           </w:p>
         </w:tc>
         <w:tc>
@@ -5680,7 +5617,6 @@
       </w:pPr>
       <w:bookmarkStart w:id="5" w:name="_Toc406609278"/>
       <w:r>
-        <w:lastRenderedPageBreak/>
         <w:t>UML-</w:t>
       </w:r>
       <w:r>
@@ -5744,25 +5680,8 @@
         <w:t xml:space="preserve"> Das Model wurde so geschrieben, dass später andere Spielfeldgrößen benutzt werden können.</w:t>
       </w:r>
       <w:r>
-        <w:t xml:space="preserve"> Es gibt 2 Attribute. Eine </w:t>
-      </w:r>
-      <w:proofErr w:type="spellStart"/>
-      <w:r>
-        <w:t>int</w:t>
-      </w:r>
-      <w:proofErr w:type="spellEnd"/>
-      <w:r>
-        <w:t xml:space="preserve"> Konstante und ein </w:t>
-      </w:r>
-      <w:proofErr w:type="spellStart"/>
-      <w:r>
-        <w:t>boolean</w:t>
-      </w:r>
-      <w:proofErr w:type="spellEnd"/>
-      <w:r>
-        <w:t xml:space="preserve"> Array welches das Spielfeld darstellt. Eingeschaltete Buttons werden mittels </w:t>
-      </w:r>
-      <w:proofErr w:type="spellStart"/>
+        <w:t xml:space="preserve"> Es gibt 2 Attribute. Eine int Konstante und ein boolean Array welches das Spielfeld darstellt. Eingeschaltete Buttons werden mittels </w:t>
+      </w:r>
       <w:r>
         <w:rPr>
           <w:rFonts w:ascii="Courier New" w:hAnsi="Courier New" w:cs="Courier New"/>
@@ -5774,7 +5693,6 @@
         </w:rPr>
         <w:t>true</w:t>
       </w:r>
-      <w:proofErr w:type="spellEnd"/>
       <w:r>
         <w:rPr>
           <w:rFonts w:ascii="Courier New" w:hAnsi="Courier New" w:cs="Courier New"/>
@@ -5789,7 +5707,6 @@
       <w:r>
         <w:t xml:space="preserve">und </w:t>
       </w:r>
-      <w:proofErr w:type="spellStart"/>
       <w:r>
         <w:rPr>
           <w:rFonts w:ascii="Courier New" w:hAnsi="Courier New" w:cs="Courier New"/>
@@ -5799,30 +5716,43 @@
           <w:sz w:val="20"/>
           <w:szCs w:val="20"/>
         </w:rPr>
-        <w:t>false</w:t>
-      </w:r>
-      <w:proofErr w:type="spellEnd"/>
+        <w:t xml:space="preserve">false </w:t>
+      </w:r>
+      <w:r>
+        <w:t xml:space="preserve">realisiert. </w:t>
+      </w:r>
+      <w:r>
+        <w:br/>
+      </w:r>
+      <w:r>
+        <w:t xml:space="preserve">Die Methode  </w:t>
+      </w:r>
       <w:r>
         <w:rPr>
           <w:rFonts w:ascii="Courier New" w:hAnsi="Courier New" w:cs="Courier New"/>
-          <w:b/>
-          <w:bCs/>
-          <w:color w:val="7F0055"/>
+          <w:color w:val="000000"/>
           <w:sz w:val="20"/>
           <w:szCs w:val="20"/>
         </w:rPr>
-        <w:t xml:space="preserve"> </w:t>
-      </w:r>
-      <w:r>
-        <w:t xml:space="preserve">realisiert. </w:t>
-      </w:r>
-      <w:r>
-        <w:br/>
-      </w:r>
-      <w:r>
-        <w:t xml:space="preserve">Die Methode  </w:t>
-      </w:r>
-      <w:proofErr w:type="spellStart"/>
+        <w:t xml:space="preserve">makeAMove </w:t>
+      </w:r>
+      <w:r>
+        <w:t xml:space="preserve">schaltet mit Hilfe von der Position des gedrückten Buttons </w:t>
+      </w:r>
+      <w:r>
+        <w:t>die richtigen Lichter ein und aus</w:t>
+      </w:r>
+      <w:r>
+        <w:t>.</w:t>
+      </w:r>
+    </w:p>
+    <w:p>
+      <w:r>
+        <w:t xml:space="preserve">Beim initialisieren des Spiels werden zufällige Buttons </w:t>
+      </w:r>
+      <w:r>
+        <w:t xml:space="preserve">eingeschalten. Dies erfolgt durch mehrmaliges aufrufen (1-50 mal) der </w:t>
+      </w:r>
       <w:r>
         <w:rPr>
           <w:rFonts w:ascii="Courier New" w:hAnsi="Courier New" w:cs="Courier New"/>
@@ -5832,7 +5762,6 @@
         </w:rPr>
         <w:t>makeAMove</w:t>
       </w:r>
-      <w:proofErr w:type="spellEnd"/>
       <w:r>
         <w:rPr>
           <w:rFonts w:ascii="Courier New" w:hAnsi="Courier New" w:cs="Courier New"/>
@@ -5843,31 +5772,8 @@
         <w:t xml:space="preserve"> </w:t>
       </w:r>
       <w:r>
-        <w:t xml:space="preserve">schaltet mit Hilfe von der Position des gedrückten Buttons </w:t>
-      </w:r>
-      <w:r>
-        <w:t>die richtigen Lichter ein und aus</w:t>
-      </w:r>
-      <w:r>
-        <w:t>.</w:t>
-      </w:r>
-    </w:p>
-    <w:p>
-      <w:r>
-        <w:t xml:space="preserve">Beim initialisieren des Spiels werden zufällige Buttons </w:t>
-      </w:r>
-      <w:r>
-        <w:t>eingeschalten. Dies erfolgt durch mehrmaliges aufrufen (</w:t>
-      </w:r>
-      <w:proofErr w:type="gramStart"/>
-      <w:r>
-        <w:t>1-50 mal</w:t>
-      </w:r>
-      <w:proofErr w:type="gramEnd"/>
-      <w:r>
-        <w:t xml:space="preserve">) der </w:t>
-      </w:r>
-      <w:proofErr w:type="spellStart"/>
+        <w:t xml:space="preserve">Methode in der </w:t>
+      </w:r>
       <w:r>
         <w:rPr>
           <w:rFonts w:ascii="Courier New" w:hAnsi="Courier New" w:cs="Courier New"/>
@@ -5875,40 +5781,7 @@
           <w:sz w:val="20"/>
           <w:szCs w:val="20"/>
         </w:rPr>
-        <w:t>makeAMove</w:t>
-      </w:r>
-      <w:proofErr w:type="spellEnd"/>
-      <w:r>
-        <w:rPr>
-          <w:rFonts w:ascii="Courier New" w:hAnsi="Courier New" w:cs="Courier New"/>
-          <w:color w:val="000000"/>
-          <w:sz w:val="20"/>
-          <w:szCs w:val="20"/>
-        </w:rPr>
-        <w:t xml:space="preserve"> </w:t>
-      </w:r>
-      <w:r>
-        <w:t xml:space="preserve">Methode in der </w:t>
-      </w:r>
-      <w:proofErr w:type="spellStart"/>
-      <w:r>
-        <w:rPr>
-          <w:rFonts w:ascii="Courier New" w:hAnsi="Courier New" w:cs="Courier New"/>
-          <w:color w:val="000000"/>
-          <w:sz w:val="20"/>
-          <w:szCs w:val="20"/>
-        </w:rPr>
-        <w:t>init</w:t>
-      </w:r>
-      <w:proofErr w:type="spellEnd"/>
-      <w:r>
-        <w:rPr>
-          <w:rFonts w:ascii="Courier New" w:hAnsi="Courier New" w:cs="Courier New"/>
-          <w:color w:val="000000"/>
-          <w:sz w:val="20"/>
-          <w:szCs w:val="20"/>
-        </w:rPr>
-        <w:t xml:space="preserve"> </w:t>
+        <w:t xml:space="preserve">init </w:t>
       </w:r>
       <w:r>
         <w:t xml:space="preserve">Methode und simulieren von zufälligen drücken eines Buttons durch den Computer. Somit ist das Spiel auch immer lösbar. </w:t>
@@ -5929,23 +5802,7 @@
     </w:p>
     <w:p>
       <w:r>
-        <w:t xml:space="preserve">Das View Element beinhaltet die Klasse </w:t>
-      </w:r>
-      <w:proofErr w:type="spellStart"/>
-      <w:r>
-        <w:t>LightsOutFrame</w:t>
-      </w:r>
-      <w:proofErr w:type="spellEnd"/>
-      <w:r>
-        <w:t xml:space="preserve"> und </w:t>
-      </w:r>
-      <w:proofErr w:type="spellStart"/>
-      <w:r>
-        <w:t>LightsOutPanel</w:t>
-      </w:r>
-      <w:proofErr w:type="spellEnd"/>
-      <w:r>
-        <w:t xml:space="preserve">. </w:t>
+        <w:t xml:space="preserve">Das View Element beinhaltet die Klasse LightsOutFrame und LightsOutPanel. </w:t>
       </w:r>
     </w:p>
     <w:p>
@@ -5985,51 +5842,10 @@
     </w:p>
     <w:p>
       <w:r>
-        <w:t xml:space="preserve">Im Controller wird die graphische Komponente mit der logischen Komponente verknüpft. Er enthält außerdem den </w:t>
-      </w:r>
-      <w:proofErr w:type="spellStart"/>
-      <w:r>
-        <w:t>ActionListener</w:t>
-      </w:r>
-      <w:proofErr w:type="spellEnd"/>
-      <w:r>
-        <w:t xml:space="preserve"> um auf im Panel auftretende Aktionen reagieren zu können. </w:t>
-      </w:r>
-      <w:r>
-        <w:t xml:space="preserve"> Falls ein neues Spiel gestartet wird, ruft der Controller die </w:t>
-      </w:r>
-      <w:proofErr w:type="spellStart"/>
-      <w:r>
-        <w:t>init</w:t>
-      </w:r>
-      <w:proofErr w:type="spellEnd"/>
-      <w:r>
-        <w:t xml:space="preserve"> Methode im Model auf um neue Werte zu berechnen. Diese werden  dann an die View </w:t>
-      </w:r>
-      <w:proofErr w:type="spellStart"/>
-      <w:r>
-        <w:t>Componente</w:t>
-      </w:r>
-      <w:proofErr w:type="spellEnd"/>
-      <w:r>
-        <w:t xml:space="preserve"> übergeben, damit diese das Spiel darstellen kann.  Sobald ein Button des Spiels ausgelöst wird liest der Controller aus dem </w:t>
-      </w:r>
-      <w:proofErr w:type="spellStart"/>
-      <w:r>
-        <w:lastRenderedPageBreak/>
-        <w:t>ActionCommand</w:t>
-      </w:r>
-      <w:proofErr w:type="spellEnd"/>
-      <w:r>
-        <w:t xml:space="preserve"> des Buttons seine Position aus und speichert sie in 2 </w:t>
-      </w:r>
-      <w:proofErr w:type="spellStart"/>
-      <w:r>
-        <w:t>int</w:t>
-      </w:r>
-      <w:proofErr w:type="spellEnd"/>
-      <w:r>
-        <w:t xml:space="preserve"> Variablen, die er dem Model übergibt und aktualisiert danach das Spiel mit den neuen Werten in den er diese an die View übergibt. Am Schluss jedes Zuges wird überprüft ob alle Lichter aus sind und die Person gewonnen hat. Falls ja wird die Gewinnmeldung im View aufgerufen und ein neues Spiel im Model berechnet und an die View übergeben. </w:t>
+        <w:t xml:space="preserve">Im Controller wird die graphische Komponente mit der logischen Komponente verknüpft. Er enthält außerdem den ActionListener um auf im Panel auftretende Aktionen reagieren zu können. </w:t>
+      </w:r>
+      <w:r>
+        <w:t xml:space="preserve"> Falls ein neues Spiel gestartet wird, ruft der Controller die init Methode im Model auf um neue Werte zu berechnen. Diese werden  dann an die View Componente übergeben, damit diese das Spiel darstellen kann.  Sobald ein Button des Spiels ausgelöst wird liest der Controller aus dem ActionCommand des Buttons seine Position aus und speichert sie in 2 int Variablen, die er dem Model übergibt und aktualisiert danach das Spiel mit den neuen Werten in den er diese an die View übergibt. Am Schluss jedes Zuges wird überprüft ob alle Lichter aus sind und die Person gewonnen hat. Falls ja wird die Gewinnmeldung im View aufgerufen und ein neues Spiel im Model berechnet und an die View übergeben. </w:t>
       </w:r>
     </w:p>
     <w:p>
@@ -6047,41 +5863,17 @@
         <w:t>Das Programm wurd</w:t>
       </w:r>
       <w:r>
-        <w:t xml:space="preserve">e in </w:t>
-      </w:r>
-      <w:proofErr w:type="spellStart"/>
-      <w:r>
-        <w:t>Eclipse</w:t>
-      </w:r>
-      <w:proofErr w:type="spellEnd"/>
-      <w:r>
-        <w:t xml:space="preserve"> unter Windows 8.1</w:t>
-      </w:r>
-      <w:r>
-        <w:t xml:space="preserve">, </w:t>
-      </w:r>
-      <w:proofErr w:type="spellStart"/>
-      <w:r>
-        <w:t>Sträßler</w:t>
-      </w:r>
-      <w:proofErr w:type="spellEnd"/>
-      <w:r>
-        <w:t xml:space="preserve"> entwickelt. </w:t>
+        <w:t xml:space="preserve">e in Eclipse unter Windows 8.1 entwickelt. </w:t>
       </w:r>
       <w:r>
         <w:br/>
         <w:t>Die v</w:t>
       </w:r>
       <w:r>
-        <w:t xml:space="preserve">erschiedenen benutzten Versionen von </w:t>
-      </w:r>
-      <w:proofErr w:type="spellStart"/>
-      <w:r>
-        <w:t>Eclipse</w:t>
-      </w:r>
-      <w:proofErr w:type="spellEnd"/>
-      <w:r>
-        <w:t xml:space="preserve"> waren:  Luna,</w:t>
+        <w:t>erschiedenen benutzten Ver</w:t>
+      </w:r>
+      <w:r>
+        <w:t>sionen von Eclipse waren:  Luna.</w:t>
       </w:r>
     </w:p>
     <w:p>
@@ -6265,11 +6057,9 @@
             <w:tcW w:w="2418" w:type="dxa"/>
           </w:tcPr>
           <w:p>
-            <w:proofErr w:type="spellStart"/>
             <w:r>
               <w:t>Sträßler</w:t>
             </w:r>
-            <w:proofErr w:type="spellEnd"/>
           </w:p>
         </w:tc>
         <w:tc>
@@ -6280,6 +6070,9 @@
             <w:pPr>
               <w:cnfStyle w:val="000000000000" w:firstRow="0" w:lastRow="0" w:firstColumn="0" w:lastColumn="0" w:oddVBand="0" w:evenVBand="0" w:oddHBand="0" w:evenHBand="0" w:firstRowFirstColumn="0" w:firstRowLastColumn="0" w:lastRowFirstColumn="0" w:lastRowLastColumn="0"/>
             </w:pPr>
+            <w:r>
+              <w:t>4</w:t>
+            </w:r>
           </w:p>
         </w:tc>
         <w:tc>
@@ -6290,6 +6083,9 @@
             <w:pPr>
               <w:cnfStyle w:val="000000000000" w:firstRow="0" w:lastRow="0" w:firstColumn="0" w:lastColumn="0" w:oddVBand="0" w:evenVBand="0" w:oddHBand="0" w:evenHBand="0" w:firstRowFirstColumn="0" w:firstRowLastColumn="0" w:lastRowFirstColumn="0" w:lastRowLastColumn="0"/>
             </w:pPr>
+            <w:r>
+              <w:t>5</w:t>
+            </w:r>
           </w:p>
         </w:tc>
         <w:tc>
@@ -6300,6 +6096,9 @@
             <w:pPr>
               <w:cnfStyle w:val="000000000000" w:firstRow="0" w:lastRow="0" w:firstColumn="0" w:lastColumn="0" w:oddVBand="0" w:evenVBand="0" w:oddHBand="0" w:evenHBand="0" w:firstRowFirstColumn="0" w:firstRowLastColumn="0" w:lastRowFirstColumn="0" w:lastRowLastColumn="0"/>
             </w:pPr>
+            <w:r>
+              <w:t>125</w:t>
+            </w:r>
           </w:p>
         </w:tc>
       </w:tr>
@@ -6355,8 +6154,6 @@
             <w:r>
               <w:t>125</w:t>
             </w:r>
-            <w:bookmarkStart w:id="13" w:name="_GoBack"/>
-            <w:bookmarkEnd w:id="13"/>
           </w:p>
         </w:tc>
       </w:tr>
@@ -6409,28 +6206,18 @@
       <w:pPr>
         <w:pStyle w:val="berschrift1"/>
       </w:pPr>
-      <w:bookmarkStart w:id="14" w:name="_Toc406609286"/>
-      <w:proofErr w:type="spellStart"/>
+      <w:bookmarkStart w:id="13" w:name="_Toc406609286"/>
       <w:r>
         <w:t>GitHu</w:t>
       </w:r>
       <w:r>
         <w:t>b</w:t>
       </w:r>
-      <w:bookmarkEnd w:id="14"/>
-      <w:proofErr w:type="spellEnd"/>
+      <w:bookmarkEnd w:id="13"/>
     </w:p>
     <w:p>
       <w:r>
-        <w:t xml:space="preserve">Die Zusammenarbeit an dem Code im Team wurde durch </w:t>
-      </w:r>
-      <w:proofErr w:type="spellStart"/>
-      <w:r>
-        <w:t>GitHub</w:t>
-      </w:r>
-      <w:proofErr w:type="spellEnd"/>
-      <w:r>
-        <w:t xml:space="preserve"> deutlich vereinfacht. Dort wurde ein gemeinsames Repository eingerichtet welches unter dem folgenden Link gefunden werden kann: </w:t>
+        <w:t xml:space="preserve">Die Zusammenarbeit an dem Code im Team wurde durch GitHub deutlich vereinfacht. Dort wurde ein gemeinsames Repository eingerichtet welches unter dem folgenden Link gefunden werden kann: </w:t>
       </w:r>
     </w:p>
     <w:p>
@@ -6514,13 +6301,8 @@
       <w:pStyle w:val="Kopfzeile"/>
     </w:pPr>
     <w:r>
-      <w:t xml:space="preserve">Weber | Steinwender | </w:t>
+      <w:t>Weber | Steinwender | Sträßler</w:t>
     </w:r>
-    <w:proofErr w:type="spellStart"/>
-    <w:r>
-      <w:t>Sträßler</w:t>
-    </w:r>
-    <w:proofErr w:type="spellEnd"/>
   </w:p>
 </w:hdr>
 </file>
@@ -7830,7 +7612,7 @@
 </file>
 
 <file path=customXml/itemProps2.xml><?xml version="1.0" encoding="utf-8"?>
-<ds:datastoreItem xmlns:ds="http://schemas.openxmlformats.org/officeDocument/2006/customXml" ds:itemID="{CCF2C586-F261-4474-8C2C-9EF4D15A6450}">
+<ds:datastoreItem xmlns:ds="http://schemas.openxmlformats.org/officeDocument/2006/customXml" ds:itemID="{1BEF4096-2526-4457-8D25-9A1B271FF8C8}">
   <ds:schemaRefs>
     <ds:schemaRef ds:uri="http://schemas.openxmlformats.org/officeDocument/2006/bibliography"/>
   </ds:schemaRefs>

--- a/LightsOut_Protokoll.docx
+++ b/LightsOut_Protokoll.docx
@@ -5083,6 +5083,7 @@
       </w:r>
       <w:bookmarkStart w:id="0" w:name="_Toc406609273"/>
       <w:r>
+        <w:lastRenderedPageBreak/>
         <w:t>Aufgabenstellung</w:t>
       </w:r>
       <w:bookmarkEnd w:id="0"/>
@@ -5337,6 +5338,11 @@
             <w:pPr>
               <w:cnfStyle w:val="000000100000" w:firstRow="0" w:lastRow="0" w:firstColumn="0" w:lastColumn="0" w:oddVBand="0" w:evenVBand="0" w:oddHBand="1" w:evenHBand="0" w:firstRowFirstColumn="0" w:firstRowLastColumn="0" w:lastRowFirstColumn="0" w:lastRowLastColumn="0"/>
             </w:pPr>
+            <w:r>
+              <w:t>4</w:t>
+            </w:r>
+            <w:bookmarkStart w:id="5" w:name="_GoBack"/>
+            <w:bookmarkEnd w:id="5"/>
           </w:p>
         </w:tc>
         <w:tc>
@@ -5615,14 +5621,15 @@
       <w:pPr>
         <w:pStyle w:val="berschrift1"/>
       </w:pPr>
-      <w:bookmarkStart w:id="5" w:name="_Toc406609278"/>
-      <w:r>
+      <w:bookmarkStart w:id="6" w:name="_Toc406609278"/>
+      <w:r>
+        <w:lastRenderedPageBreak/>
         <w:t>UML-</w:t>
       </w:r>
       <w:r>
         <w:t>Design</w:t>
       </w:r>
-      <w:bookmarkEnd w:id="5"/>
+      <w:bookmarkEnd w:id="6"/>
     </w:p>
     <w:p>
       <w:r>
@@ -5646,7 +5653,7 @@
             <v:path o:extrusionok="f" gradientshapeok="t" o:connecttype="rect"/>
             <o:lock v:ext="edit" aspectratio="t"/>
           </v:shapetype>
-          <v:shape id="_x0000_i1025" type="#_x0000_t75" style="width:513.4pt;height:233.85pt">
+          <v:shape id="_x0000_i1025" type="#_x0000_t75" style="width:513.75pt;height:234pt">
             <v:imagedata r:id="rId9" o:title="UML_Lights_Out"/>
           </v:shape>
         </w:pict>
@@ -5656,21 +5663,21 @@
       <w:pPr>
         <w:pStyle w:val="berschrift1"/>
       </w:pPr>
-      <w:bookmarkStart w:id="6" w:name="_Toc406609279"/>
+      <w:bookmarkStart w:id="7" w:name="_Toc406609279"/>
       <w:r>
         <w:t>Ausführung</w:t>
       </w:r>
-      <w:bookmarkEnd w:id="6"/>
+      <w:bookmarkEnd w:id="7"/>
     </w:p>
     <w:p>
       <w:pPr>
         <w:pStyle w:val="berschrift2"/>
       </w:pPr>
-      <w:bookmarkStart w:id="7" w:name="_Toc406609280"/>
+      <w:bookmarkStart w:id="8" w:name="_Toc406609280"/>
       <w:r>
         <w:t>Model</w:t>
       </w:r>
-      <w:bookmarkEnd w:id="7"/>
+      <w:bookmarkEnd w:id="8"/>
     </w:p>
     <w:p>
       <w:r>
@@ -5791,11 +5798,11 @@
       <w:pPr>
         <w:pStyle w:val="berschrift2"/>
       </w:pPr>
-      <w:bookmarkStart w:id="8" w:name="_Toc406609281"/>
+      <w:bookmarkStart w:id="9" w:name="_Toc406609281"/>
       <w:r>
         <w:t>View</w:t>
       </w:r>
-      <w:bookmarkEnd w:id="8"/>
+      <w:bookmarkEnd w:id="9"/>
       <w:r>
         <w:t xml:space="preserve"> </w:t>
       </w:r>
@@ -5834,29 +5841,33 @@
       <w:pPr>
         <w:pStyle w:val="berschrift2"/>
       </w:pPr>
-      <w:bookmarkStart w:id="9" w:name="_Toc406609282"/>
+      <w:bookmarkStart w:id="10" w:name="_Toc406609282"/>
       <w:r>
         <w:t>Controller</w:t>
       </w:r>
-      <w:bookmarkEnd w:id="9"/>
+      <w:bookmarkEnd w:id="10"/>
     </w:p>
     <w:p>
       <w:r>
         <w:t xml:space="preserve">Im Controller wird die graphische Komponente mit der logischen Komponente verknüpft. Er enthält außerdem den ActionListener um auf im Panel auftretende Aktionen reagieren zu können. </w:t>
       </w:r>
       <w:r>
-        <w:t xml:space="preserve"> Falls ein neues Spiel gestartet wird, ruft der Controller die init Methode im Model auf um neue Werte zu berechnen. Diese werden  dann an die View Componente übergeben, damit diese das Spiel darstellen kann.  Sobald ein Button des Spiels ausgelöst wird liest der Controller aus dem ActionCommand des Buttons seine Position aus und speichert sie in 2 int Variablen, die er dem Model übergibt und aktualisiert danach das Spiel mit den neuen Werten in den er diese an die View übergibt. Am Schluss jedes Zuges wird überprüft ob alle Lichter aus sind und die Person gewonnen hat. Falls ja wird die Gewinnmeldung im View aufgerufen und ein neues Spiel im Model berechnet und an die View übergeben. </w:t>
+        <w:t xml:space="preserve"> Falls ein neues Spiel gestartet wird, ruft der Controller die init Methode im Model auf um neue Werte zu berechnen. Diese werden  dann an die View Componente übergeben, damit diese das Spiel darstellen kann.  Sobald ein Button des Spiels ausgelöst wird liest der Controller aus dem </w:t>
+      </w:r>
+      <w:r>
+        <w:lastRenderedPageBreak/>
+        <w:t xml:space="preserve">ActionCommand des Buttons seine Position aus und speichert sie in 2 int Variablen, die er dem Model übergibt und aktualisiert danach das Spiel mit den neuen Werten in den er diese an die View übergibt. Am Schluss jedes Zuges wird überprüft ob alle Lichter aus sind und die Person gewonnen hat. Falls ja wird die Gewinnmeldung im View aufgerufen und ein neues Spiel im Model berechnet und an die View übergeben. </w:t>
       </w:r>
     </w:p>
     <w:p>
       <w:pPr>
         <w:pStyle w:val="berschrift1"/>
       </w:pPr>
-      <w:bookmarkStart w:id="10" w:name="_Toc406609283"/>
+      <w:bookmarkStart w:id="11" w:name="_Toc406609283"/>
       <w:r>
         <w:t>Entwicklungsumgebung</w:t>
       </w:r>
-      <w:bookmarkEnd w:id="10"/>
+      <w:bookmarkEnd w:id="11"/>
     </w:p>
     <w:p>
       <w:r>
@@ -5880,11 +5891,11 @@
       <w:pPr>
         <w:pStyle w:val="berschrift1"/>
       </w:pPr>
-      <w:bookmarkStart w:id="11" w:name="_Toc406609284"/>
+      <w:bookmarkStart w:id="12" w:name="_Toc406609284"/>
       <w:r>
         <w:t>Installation</w:t>
       </w:r>
-      <w:bookmarkEnd w:id="11"/>
+      <w:bookmarkEnd w:id="12"/>
     </w:p>
     <w:p>
       <w:r>
@@ -5926,11 +5937,11 @@
       <w:pPr>
         <w:pStyle w:val="berschrift1"/>
       </w:pPr>
-      <w:bookmarkStart w:id="12" w:name="_Toc406609285"/>
+      <w:bookmarkStart w:id="13" w:name="_Toc406609285"/>
       <w:r>
         <w:t>Benötigte Zeit</w:t>
       </w:r>
-      <w:bookmarkEnd w:id="12"/>
+      <w:bookmarkEnd w:id="13"/>
     </w:p>
     <w:tbl>
       <w:tblPr>
@@ -6177,6 +6188,9 @@
             <w:pPr>
               <w:cnfStyle w:val="000000000000" w:firstRow="0" w:lastRow="0" w:firstColumn="0" w:lastColumn="0" w:oddVBand="0" w:evenVBand="0" w:oddHBand="0" w:evenHBand="0" w:firstRowFirstColumn="0" w:firstRowLastColumn="0" w:lastRowFirstColumn="0" w:lastRowLastColumn="0"/>
             </w:pPr>
+            <w:r>
+              <w:t>11</w:t>
+            </w:r>
           </w:p>
         </w:tc>
         <w:tc>
@@ -6187,6 +6201,9 @@
             <w:pPr>
               <w:cnfStyle w:val="000000000000" w:firstRow="0" w:lastRow="0" w:firstColumn="0" w:lastColumn="0" w:oddVBand="0" w:evenVBand="0" w:oddHBand="0" w:evenHBand="0" w:firstRowFirstColumn="0" w:firstRowLastColumn="0" w:lastRowFirstColumn="0" w:lastRowLastColumn="0"/>
             </w:pPr>
+            <w:r>
+              <w:t>14</w:t>
+            </w:r>
           </w:p>
         </w:tc>
         <w:tc>
@@ -6197,6 +6214,9 @@
             <w:pPr>
               <w:cnfStyle w:val="000000000000" w:firstRow="0" w:lastRow="0" w:firstColumn="0" w:lastColumn="0" w:oddVBand="0" w:evenVBand="0" w:oddHBand="0" w:evenHBand="0" w:firstRowFirstColumn="0" w:firstRowLastColumn="0" w:lastRowFirstColumn="0" w:lastRowLastColumn="0"/>
             </w:pPr>
+            <w:r>
+              <w:t>125</w:t>
+            </w:r>
           </w:p>
         </w:tc>
       </w:tr>
@@ -6206,14 +6226,14 @@
       <w:pPr>
         <w:pStyle w:val="berschrift1"/>
       </w:pPr>
-      <w:bookmarkStart w:id="13" w:name="_Toc406609286"/>
+      <w:bookmarkStart w:id="14" w:name="_Toc406609286"/>
       <w:r>
         <w:t>GitHu</w:t>
       </w:r>
       <w:r>
         <w:t>b</w:t>
       </w:r>
-      <w:bookmarkEnd w:id="13"/>
+      <w:bookmarkEnd w:id="14"/>
     </w:p>
     <w:p>
       <w:r>
@@ -7612,7 +7632,7 @@
 </file>
 
 <file path=customXml/itemProps2.xml><?xml version="1.0" encoding="utf-8"?>
-<ds:datastoreItem xmlns:ds="http://schemas.openxmlformats.org/officeDocument/2006/customXml" ds:itemID="{1BEF4096-2526-4457-8D25-9A1B271FF8C8}">
+<ds:datastoreItem xmlns:ds="http://schemas.openxmlformats.org/officeDocument/2006/customXml" ds:itemID="{5F072896-7B64-4C2D-A500-B3A3EA91785C}">
   <ds:schemaRefs>
     <ds:schemaRef ds:uri="http://schemas.openxmlformats.org/officeDocument/2006/bibliography"/>
   </ds:schemaRefs>

--- a/LightsOut_Protokoll.docx
+++ b/LightsOut_Protokoll.docx
@@ -5341,8 +5341,6 @@
             <w:r>
               <w:t>4</w:t>
             </w:r>
-            <w:bookmarkStart w:id="5" w:name="_GoBack"/>
-            <w:bookmarkEnd w:id="5"/>
           </w:p>
         </w:tc>
         <w:tc>
@@ -5551,6 +5549,11 @@
             <w:pPr>
               <w:cnfStyle w:val="000000100000" w:firstRow="0" w:lastRow="0" w:firstColumn="0" w:lastColumn="0" w:oddVBand="0" w:evenVBand="0" w:oddHBand="1" w:evenHBand="0" w:firstRowFirstColumn="0" w:firstRowLastColumn="0" w:lastRowFirstColumn="0" w:lastRowLastColumn="0"/>
             </w:pPr>
+            <w:r>
+              <w:t>7</w:t>
+            </w:r>
+            <w:bookmarkStart w:id="5" w:name="_GoBack"/>
+            <w:bookmarkEnd w:id="5"/>
           </w:p>
         </w:tc>
         <w:tc>
@@ -5608,10 +5611,7 @@
               <w:cnfStyle w:val="000000000000" w:firstRow="0" w:lastRow="0" w:firstColumn="0" w:lastColumn="0" w:oddVBand="0" w:evenVBand="0" w:oddHBand="0" w:evenHBand="0" w:firstRowFirstColumn="0" w:firstRowLastColumn="0" w:lastRowFirstColumn="0" w:lastRowLastColumn="0"/>
             </w:pPr>
             <w:r>
-              <w:t>7</w:t>
-            </w:r>
-            <w:r>
-              <w:t>+Sträßler</w:t>
+              <w:t>11</w:t>
             </w:r>
           </w:p>
         </w:tc>
@@ -5653,7 +5653,7 @@
             <v:path o:extrusionok="f" gradientshapeok="t" o:connecttype="rect"/>
             <o:lock v:ext="edit" aspectratio="t"/>
           </v:shapetype>
-          <v:shape id="_x0000_i1025" type="#_x0000_t75" style="width:513.75pt;height:234pt">
+          <v:shape id="_x0000_i1025" type="#_x0000_t75" style="width:513.4pt;height:233.85pt">
             <v:imagedata r:id="rId9" o:title="UML_Lights_Out"/>
           </v:shape>
         </w:pict>
@@ -7632,7 +7632,7 @@
 </file>
 
 <file path=customXml/itemProps2.xml><?xml version="1.0" encoding="utf-8"?>
-<ds:datastoreItem xmlns:ds="http://schemas.openxmlformats.org/officeDocument/2006/customXml" ds:itemID="{5F072896-7B64-4C2D-A500-B3A3EA91785C}">
+<ds:datastoreItem xmlns:ds="http://schemas.openxmlformats.org/officeDocument/2006/customXml" ds:itemID="{BC7357AC-B1CD-4DE6-AB35-8165159A2821}">
   <ds:schemaRefs>
     <ds:schemaRef ds:uri="http://schemas.openxmlformats.org/officeDocument/2006/bibliography"/>
   </ds:schemaRefs>
